--- a/#temp/Steps.docx
+++ b/#temp/Steps.docx
@@ -28,6 +28,69 @@
           <w:noProof/>
         </w:rPr>
         <w:drawing>
+          <wp:inline distT="0" distB="0" distL="0" distR="0" wp14:anchorId="778A0A04" wp14:editId="2DB0916A">
+            <wp:extent cx="5943600" cy="3149600"/>
+            <wp:effectExtent l="0" t="0" r="0" b="0"/>
+            <wp:docPr id="2" name="Picture 2"/>
+            <wp:cNvGraphicFramePr>
+              <a:graphicFrameLocks xmlns:a="http://schemas.openxmlformats.org/drawingml/2006/main" noChangeAspect="1"/>
+            </wp:cNvGraphicFramePr>
+            <a:graphic xmlns:a="http://schemas.openxmlformats.org/drawingml/2006/main">
+              <a:graphicData uri="http://schemas.openxmlformats.org/drawingml/2006/picture">
+                <pic:pic xmlns:pic="http://schemas.openxmlformats.org/drawingml/2006/picture">
+                  <pic:nvPicPr>
+                    <pic:cNvPr id="0" name="Picture 1"/>
+                    <pic:cNvPicPr>
+                      <a:picLocks noChangeAspect="1" noChangeArrowheads="1"/>
+                    </pic:cNvPicPr>
+                  </pic:nvPicPr>
+                  <pic:blipFill>
+                    <a:blip r:embed="rId4" cstate="print">
+                      <a:extLst>
+                        <a:ext uri="{28A0092B-C50C-407E-A947-70E740481C1C}">
+                          <a14:useLocalDpi xmlns:a14="http://schemas.microsoft.com/office/drawing/2010/main" val="0"/>
+                        </a:ext>
+                      </a:extLst>
+                    </a:blip>
+                    <a:srcRect/>
+                    <a:stretch>
+                      <a:fillRect/>
+                    </a:stretch>
+                  </pic:blipFill>
+                  <pic:spPr bwMode="auto">
+                    <a:xfrm>
+                      <a:off x="0" y="0"/>
+                      <a:ext cx="5943600" cy="3149600"/>
+                    </a:xfrm>
+                    <a:prstGeom prst="rect">
+                      <a:avLst/>
+                    </a:prstGeom>
+                    <a:noFill/>
+                    <a:ln>
+                      <a:noFill/>
+                    </a:ln>
+                  </pic:spPr>
+                </pic:pic>
+              </a:graphicData>
+            </a:graphic>
+          </wp:inline>
+        </w:drawing>
+      </w:r>
+    </w:p>
+    <w:p>
+      <w:r>
+        <w:t xml:space="preserve">Missing values are as above. Cleaned by removing missing values in Target variable and removed categorical variables. Converted Continuous variables into discrete by using binning technique as per below. Followed by TAN and Naïve Bayes model. Followed K-Fold Cross validation. K=5 since target variable has 5 categories. </w:t>
+      </w:r>
+      <w:bookmarkStart w:id="0" w:name="_GoBack"/>
+      <w:bookmarkEnd w:id="0"/>
+    </w:p>
+    <w:p>
+      <w:r>
+        <w:rPr>
+          <w:noProof/>
+        </w:rPr>
+        <w:lastRenderedPageBreak/>
+        <w:drawing>
           <wp:inline distT="0" distB="0" distL="0" distR="0" wp14:anchorId="51CBD2EA" wp14:editId="3B89C62E">
             <wp:extent cx="5943600" cy="4225290"/>
             <wp:effectExtent l="0" t="0" r="0" b="3810"/>
@@ -43,7 +106,7 @@
                     <pic:cNvPicPr/>
                   </pic:nvPicPr>
                   <pic:blipFill>
-                    <a:blip r:embed="rId4"/>
+                    <a:blip r:embed="rId5"/>
                     <a:stretch>
                       <a:fillRect/>
                     </a:stretch>
@@ -86,7 +149,7 @@
                     <pic:cNvPicPr/>
                   </pic:nvPicPr>
                   <pic:blipFill>
-                    <a:blip r:embed="rId5"/>
+                    <a:blip r:embed="rId6"/>
                     <a:stretch>
                       <a:fillRect/>
                     </a:stretch>
@@ -129,7 +192,7 @@
                     <pic:cNvPicPr/>
                   </pic:nvPicPr>
                   <pic:blipFill>
-                    <a:blip r:embed="rId6"/>
+                    <a:blip r:embed="rId7"/>
                     <a:stretch>
                       <a:fillRect/>
                     </a:stretch>
@@ -172,7 +235,7 @@
                     <pic:cNvPicPr/>
                   </pic:nvPicPr>
                   <pic:blipFill>
-                    <a:blip r:embed="rId7"/>
+                    <a:blip r:embed="rId8"/>
                     <a:stretch>
                       <a:fillRect/>
                     </a:stretch>
@@ -215,7 +278,7 @@
                     <pic:cNvPicPr/>
                   </pic:nvPicPr>
                   <pic:blipFill>
-                    <a:blip r:embed="rId8"/>
+                    <a:blip r:embed="rId9"/>
                     <a:stretch>
                       <a:fillRect/>
                     </a:stretch>
@@ -258,7 +321,7 @@
                     <pic:cNvPicPr/>
                   </pic:nvPicPr>
                   <pic:blipFill>
-                    <a:blip r:embed="rId9"/>
+                    <a:blip r:embed="rId10"/>
                     <a:stretch>
                       <a:fillRect/>
                     </a:stretch>
@@ -301,7 +364,7 @@
                     <pic:cNvPicPr/>
                   </pic:nvPicPr>
                   <pic:blipFill>
-                    <a:blip r:embed="rId10"/>
+                    <a:blip r:embed="rId11"/>
                     <a:stretch>
                       <a:fillRect/>
                     </a:stretch>
@@ -344,7 +407,7 @@
                     <pic:cNvPicPr/>
                   </pic:nvPicPr>
                   <pic:blipFill>
-                    <a:blip r:embed="rId11"/>
+                    <a:blip r:embed="rId12"/>
                     <a:stretch>
                       <a:fillRect/>
                     </a:stretch>
@@ -387,7 +450,7 @@
                     <pic:cNvPicPr/>
                   </pic:nvPicPr>
                   <pic:blipFill>
-                    <a:blip r:embed="rId12"/>
+                    <a:blip r:embed="rId13"/>
                     <a:stretch>
                       <a:fillRect/>
                     </a:stretch>
@@ -430,7 +493,7 @@
                     <pic:cNvPicPr/>
                   </pic:nvPicPr>
                   <pic:blipFill>
-                    <a:blip r:embed="rId13"/>
+                    <a:blip r:embed="rId14"/>
                     <a:stretch>
                       <a:fillRect/>
                     </a:stretch>
@@ -473,7 +536,7 @@
                     <pic:cNvPicPr/>
                   </pic:nvPicPr>
                   <pic:blipFill>
-                    <a:blip r:embed="rId14"/>
+                    <a:blip r:embed="rId15"/>
                     <a:stretch>
                       <a:fillRect/>
                     </a:stretch>
@@ -516,7 +579,7 @@
                     <pic:cNvPicPr/>
                   </pic:nvPicPr>
                   <pic:blipFill>
-                    <a:blip r:embed="rId15"/>
+                    <a:blip r:embed="rId16"/>
                     <a:stretch>
                       <a:fillRect/>
                     </a:stretch>
@@ -559,7 +622,7 @@
                     <pic:cNvPicPr/>
                   </pic:nvPicPr>
                   <pic:blipFill>
-                    <a:blip r:embed="rId16"/>
+                    <a:blip r:embed="rId17"/>
                     <a:stretch>
                       <a:fillRect/>
                     </a:stretch>
@@ -609,7 +672,7 @@
                     <pic:cNvPicPr/>
                   </pic:nvPicPr>
                   <pic:blipFill>
-                    <a:blip r:embed="rId17"/>
+                    <a:blip r:embed="rId18"/>
                     <a:stretch>
                       <a:fillRect/>
                     </a:stretch>
@@ -662,7 +725,7 @@
                     <pic:cNvPicPr/>
                   </pic:nvPicPr>
                   <pic:blipFill>
-                    <a:blip r:embed="rId18"/>
+                    <a:blip r:embed="rId19"/>
                     <a:stretch>
                       <a:fillRect/>
                     </a:stretch>
@@ -706,7 +769,7 @@
                     <pic:cNvPicPr/>
                   </pic:nvPicPr>
                   <pic:blipFill>
-                    <a:blip r:embed="rId19"/>
+                    <a:blip r:embed="rId20"/>
                     <a:stretch>
                       <a:fillRect/>
                     </a:stretch>
@@ -750,7 +813,7 @@
                     <pic:cNvPicPr/>
                   </pic:nvPicPr>
                   <pic:blipFill>
-                    <a:blip r:embed="rId20"/>
+                    <a:blip r:embed="rId21"/>
                     <a:stretch>
                       <a:fillRect/>
                     </a:stretch>
@@ -872,7 +935,7 @@
                     <pic:cNvPicPr/>
                   </pic:nvPicPr>
                   <pic:blipFill>
-                    <a:blip r:embed="rId21"/>
+                    <a:blip r:embed="rId22"/>
                     <a:stretch>
                       <a:fillRect/>
                     </a:stretch>
@@ -915,7 +978,7 @@
                     <pic:cNvPicPr/>
                   </pic:nvPicPr>
                   <pic:blipFill>
-                    <a:blip r:embed="rId22"/>
+                    <a:blip r:embed="rId23"/>
                     <a:stretch>
                       <a:fillRect/>
                     </a:stretch>
@@ -958,7 +1021,7 @@
                     <pic:cNvPicPr/>
                   </pic:nvPicPr>
                   <pic:blipFill>
-                    <a:blip r:embed="rId23"/>
+                    <a:blip r:embed="rId24"/>
                     <a:stretch>
                       <a:fillRect/>
                     </a:stretch>
@@ -1001,7 +1064,7 @@
                     <pic:cNvPicPr/>
                   </pic:nvPicPr>
                   <pic:blipFill>
-                    <a:blip r:embed="rId24"/>
+                    <a:blip r:embed="rId25"/>
                     <a:stretch>
                       <a:fillRect/>
                     </a:stretch>
@@ -1044,7 +1107,7 @@
                     <pic:cNvPicPr/>
                   </pic:nvPicPr>
                   <pic:blipFill>
-                    <a:blip r:embed="rId25"/>
+                    <a:blip r:embed="rId26"/>
                     <a:stretch>
                       <a:fillRect/>
                     </a:stretch>
@@ -1087,7 +1150,7 @@
                     <pic:cNvPicPr/>
                   </pic:nvPicPr>
                   <pic:blipFill>
-                    <a:blip r:embed="rId26"/>
+                    <a:blip r:embed="rId27"/>
                     <a:stretch>
                       <a:fillRect/>
                     </a:stretch>
@@ -1136,7 +1199,7 @@
                     <pic:cNvPicPr/>
                   </pic:nvPicPr>
                   <pic:blipFill>
-                    <a:blip r:embed="rId27"/>
+                    <a:blip r:embed="rId28"/>
                     <a:stretch>
                       <a:fillRect/>
                     </a:stretch>
@@ -1179,7 +1242,7 @@
                     <pic:cNvPicPr/>
                   </pic:nvPicPr>
                   <pic:blipFill>
-                    <a:blip r:embed="rId28"/>
+                    <a:blip r:embed="rId29"/>
                     <a:stretch>
                       <a:fillRect/>
                     </a:stretch>
@@ -1222,7 +1285,7 @@
                     <pic:cNvPicPr/>
                   </pic:nvPicPr>
                   <pic:blipFill>
-                    <a:blip r:embed="rId29"/>
+                    <a:blip r:embed="rId30"/>
                     <a:stretch>
                       <a:fillRect/>
                     </a:stretch>
@@ -1345,7 +1408,7 @@
                     <pic:cNvPicPr/>
                   </pic:nvPicPr>
                   <pic:blipFill>
-                    <a:blip r:embed="rId30"/>
+                    <a:blip r:embed="rId31"/>
                     <a:stretch>
                       <a:fillRect/>
                     </a:stretch>
@@ -1388,7 +1451,7 @@
                     <pic:cNvPicPr/>
                   </pic:nvPicPr>
                   <pic:blipFill>
-                    <a:blip r:embed="rId31"/>
+                    <a:blip r:embed="rId32"/>
                     <a:stretch>
                       <a:fillRect/>
                     </a:stretch>
@@ -1431,7 +1494,7 @@
                     <pic:cNvPicPr/>
                   </pic:nvPicPr>
                   <pic:blipFill>
-                    <a:blip r:embed="rId32"/>
+                    <a:blip r:embed="rId33"/>
                     <a:stretch>
                       <a:fillRect/>
                     </a:stretch>
@@ -1474,7 +1537,7 @@
                     <pic:cNvPicPr/>
                   </pic:nvPicPr>
                   <pic:blipFill>
-                    <a:blip r:embed="rId33"/>
+                    <a:blip r:embed="rId34"/>
                     <a:stretch>
                       <a:fillRect/>
                     </a:stretch>
@@ -1517,7 +1580,7 @@
                     <pic:cNvPicPr/>
                   </pic:nvPicPr>
                   <pic:blipFill>
-                    <a:blip r:embed="rId34"/>
+                    <a:blip r:embed="rId35"/>
                     <a:stretch>
                       <a:fillRect/>
                     </a:stretch>
@@ -1560,7 +1623,7 @@
                     <pic:cNvPicPr/>
                   </pic:nvPicPr>
                   <pic:blipFill>
-                    <a:blip r:embed="rId35"/>
+                    <a:blip r:embed="rId36"/>
                     <a:stretch>
                       <a:fillRect/>
                     </a:stretch>
@@ -1580,8 +1643,6 @@
           </wp:inline>
         </w:drawing>
       </w:r>
-      <w:bookmarkStart w:id="0" w:name="_GoBack"/>
-      <w:bookmarkEnd w:id="0"/>
     </w:p>
     <w:sectPr>
       <w:pgSz w:w="12240" w:h="15840"/>
@@ -1716,6 +1777,7 @@
     <w:lsdException w:name="HTML Sample" w:semiHidden="1" w:unhideWhenUsed="1"/>
     <w:lsdException w:name="HTML Typewriter" w:semiHidden="1" w:unhideWhenUsed="1"/>
     <w:lsdException w:name="HTML Variable" w:semiHidden="1" w:unhideWhenUsed="1"/>
+    <w:lsdException w:name="Normal Table" w:semiHidden="1" w:unhideWhenUsed="1"/>
     <w:lsdException w:name="annotation subject" w:semiHidden="1" w:unhideWhenUsed="1"/>
     <w:lsdException w:name="No List" w:semiHidden="1" w:unhideWhenUsed="1"/>
     <w:lsdException w:name="Outline List 1" w:semiHidden="1" w:unhideWhenUsed="1"/>
@@ -1762,8 +1824,10 @@
     <w:lsdException w:name="Table Subtle 2" w:semiHidden="1" w:unhideWhenUsed="1"/>
     <w:lsdException w:name="Table Web 1" w:semiHidden="1" w:unhideWhenUsed="1"/>
     <w:lsdException w:name="Table Web 2" w:semiHidden="1" w:unhideWhenUsed="1"/>
+    <w:lsdException w:name="Table Web 3" w:semiHidden="1" w:unhideWhenUsed="1"/>
     <w:lsdException w:name="Balloon Text" w:semiHidden="1" w:unhideWhenUsed="1"/>
     <w:lsdException w:name="Table Grid" w:uiPriority="39"/>
+    <w:lsdException w:name="Table Theme" w:semiHidden="1" w:unhideWhenUsed="1"/>
     <w:lsdException w:name="Placeholder Text" w:semiHidden="1"/>
     <w:lsdException w:name="No Spacing" w:uiPriority="1" w:qFormat="1"/>
     <w:lsdException w:name="Light Shading" w:uiPriority="60"/>

--- a/#temp/Steps.docx
+++ b/#temp/Steps.docx
@@ -3,24 +3,14 @@
 <w:document xmlns:wpc="http://schemas.microsoft.com/office/word/2010/wordprocessingCanvas" xmlns:cx="http://schemas.microsoft.com/office/drawing/2014/chartex" xmlns:cx1="http://schemas.microsoft.com/office/drawing/2015/9/8/chartex" xmlns:cx2="http://schemas.microsoft.com/office/drawing/2015/10/21/chartex" xmlns:cx3="http://schemas.microsoft.com/office/drawing/2016/5/9/chartex" xmlns:cx4="http://schemas.microsoft.com/office/drawing/2016/5/10/chartex" xmlns:cx5="http://schemas.microsoft.com/office/drawing/2016/5/11/chartex" xmlns:cx6="http://schemas.microsoft.com/office/drawing/2016/5/12/chartex" xmlns:cx7="http://schemas.microsoft.com/office/drawing/2016/5/13/chartex" xmlns:cx8="http://schemas.microsoft.com/office/drawing/2016/5/14/chartex" xmlns:mc="http://schemas.openxmlformats.org/markup-compatibility/2006" xmlns:aink="http://schemas.microsoft.com/office/drawing/2016/ink" xmlns:am3d="http://schemas.microsoft.com/office/drawing/2017/model3d" xmlns:o="urn:schemas-microsoft-com:office:office" xmlns:r="http://schemas.openxmlformats.org/officeDocument/2006/relationships" xmlns:m="http://schemas.openxmlformats.org/officeDocument/2006/math" xmlns:v="urn:schemas-microsoft-com:vml" xmlns:wp14="http://schemas.microsoft.com/office/word/2010/wordprocessingDrawing" xmlns:wp="http://schemas.openxmlformats.org/drawingml/2006/wordprocessingDrawing" xmlns:w10="urn:schemas-microsoft-com:office:word" xmlns:w="http://schemas.openxmlformats.org/wordprocessingml/2006/main" xmlns:w14="http://schemas.microsoft.com/office/word/2010/wordml" xmlns:w15="http://schemas.microsoft.com/office/word/2012/wordml" xmlns:w16cid="http://schemas.microsoft.com/office/word/2016/wordml/cid" xmlns:w16se="http://schemas.microsoft.com/office/word/2015/wordml/symex" xmlns:wpg="http://schemas.microsoft.com/office/word/2010/wordprocessingGroup" xmlns:wpi="http://schemas.microsoft.com/office/word/2010/wordprocessingInk" xmlns:wne="http://schemas.microsoft.com/office/word/2006/wordml" xmlns:wps="http://schemas.microsoft.com/office/word/2010/wordprocessingShape" mc:Ignorable="w14 w15 w16se w16cid wp14">
   <w:body>
     <w:p>
-      <w:r>
-        <w:fldChar w:fldCharType="begin"/>
-      </w:r>
-      <w:r>
-        <w:instrText xml:space="preserve"> HYPERLINK "https://www.analyticsvidhya.com/blog/2016/03/tutorial-powerful-packages-imputing-missing-values/" </w:instrText>
-      </w:r>
-      <w:r>
-        <w:fldChar w:fldCharType="separate"/>
-      </w:r>
-      <w:r>
-        <w:rPr>
-          <w:rStyle w:val="Hyperlink"/>
-        </w:rPr>
-        <w:t>https://www.analyticsvidhya.com/blog/2016/03/tutorial-powerful-packages-imputing-missing-values/</w:t>
-      </w:r>
-      <w:r>
-        <w:fldChar w:fldCharType="end"/>
-      </w:r>
+      <w:hyperlink r:id="rId4" w:history="1">
+        <w:r>
+          <w:rPr>
+            <w:rStyle w:val="Hyperlink"/>
+          </w:rPr>
+          <w:t>https://www.analyticsvidhya.com/blog/2016/03/tutorial-powerful-packages-imputing-missing-values/</w:t>
+        </w:r>
+      </w:hyperlink>
     </w:p>
     <w:p>
       <w:r>
@@ -45,7 +35,7 @@
                     </pic:cNvPicPr>
                   </pic:nvPicPr>
                   <pic:blipFill>
-                    <a:blip r:embed="rId4" cstate="print">
+                    <a:blip r:embed="rId5" cstate="print">
                       <a:extLst>
                         <a:ext uri="{28A0092B-C50C-407E-A947-70E740481C1C}">
                           <a14:useLocalDpi xmlns:a14="http://schemas.microsoft.com/office/drawing/2010/main" val="0"/>
@@ -82,6 +72,13 @@
         <w:t xml:space="preserve">Missing values are as above. Cleaned by removing missing values in Target variable and removed categorical variables. Converted Continuous variables into discrete by using binning technique as per below. Followed by TAN and Naïve Bayes model. Followed K-Fold Cross validation. K=5 since target variable has 5 categories. </w:t>
       </w:r>
       <w:bookmarkStart w:id="0" w:name="_GoBack"/>
+      <w:r>
+        <w:rPr>
+          <w:b/>
+          <w:color w:val="FF0000"/>
+        </w:rPr>
+        <w:t>(ET: should be 7 categories. See Workshop pdf)</w:t>
+      </w:r>
       <w:bookmarkEnd w:id="0"/>
     </w:p>
     <w:p>
@@ -106,7 +103,7 @@
                     <pic:cNvPicPr/>
                   </pic:nvPicPr>
                   <pic:blipFill>
-                    <a:blip r:embed="rId5"/>
+                    <a:blip r:embed="rId6"/>
                     <a:stretch>
                       <a:fillRect/>
                     </a:stretch>
@@ -149,7 +146,7 @@
                     <pic:cNvPicPr/>
                   </pic:nvPicPr>
                   <pic:blipFill>
-                    <a:blip r:embed="rId6"/>
+                    <a:blip r:embed="rId7"/>
                     <a:stretch>
                       <a:fillRect/>
                     </a:stretch>
@@ -192,7 +189,7 @@
                     <pic:cNvPicPr/>
                   </pic:nvPicPr>
                   <pic:blipFill>
-                    <a:blip r:embed="rId7"/>
+                    <a:blip r:embed="rId8"/>
                     <a:stretch>
                       <a:fillRect/>
                     </a:stretch>
@@ -235,7 +232,7 @@
                     <pic:cNvPicPr/>
                   </pic:nvPicPr>
                   <pic:blipFill>
-                    <a:blip r:embed="rId8"/>
+                    <a:blip r:embed="rId9"/>
                     <a:stretch>
                       <a:fillRect/>
                     </a:stretch>
@@ -278,7 +275,7 @@
                     <pic:cNvPicPr/>
                   </pic:nvPicPr>
                   <pic:blipFill>
-                    <a:blip r:embed="rId9"/>
+                    <a:blip r:embed="rId10"/>
                     <a:stretch>
                       <a:fillRect/>
                     </a:stretch>
@@ -321,7 +318,7 @@
                     <pic:cNvPicPr/>
                   </pic:nvPicPr>
                   <pic:blipFill>
-                    <a:blip r:embed="rId10"/>
+                    <a:blip r:embed="rId11"/>
                     <a:stretch>
                       <a:fillRect/>
                     </a:stretch>
@@ -364,7 +361,7 @@
                     <pic:cNvPicPr/>
                   </pic:nvPicPr>
                   <pic:blipFill>
-                    <a:blip r:embed="rId11"/>
+                    <a:blip r:embed="rId12"/>
                     <a:stretch>
                       <a:fillRect/>
                     </a:stretch>
@@ -407,7 +404,7 @@
                     <pic:cNvPicPr/>
                   </pic:nvPicPr>
                   <pic:blipFill>
-                    <a:blip r:embed="rId12"/>
+                    <a:blip r:embed="rId13"/>
                     <a:stretch>
                       <a:fillRect/>
                     </a:stretch>
@@ -450,7 +447,7 @@
                     <pic:cNvPicPr/>
                   </pic:nvPicPr>
                   <pic:blipFill>
-                    <a:blip r:embed="rId13"/>
+                    <a:blip r:embed="rId14"/>
                     <a:stretch>
                       <a:fillRect/>
                     </a:stretch>
@@ -493,7 +490,7 @@
                     <pic:cNvPicPr/>
                   </pic:nvPicPr>
                   <pic:blipFill>
-                    <a:blip r:embed="rId14"/>
+                    <a:blip r:embed="rId15"/>
                     <a:stretch>
                       <a:fillRect/>
                     </a:stretch>
@@ -536,7 +533,7 @@
                     <pic:cNvPicPr/>
                   </pic:nvPicPr>
                   <pic:blipFill>
-                    <a:blip r:embed="rId15"/>
+                    <a:blip r:embed="rId16"/>
                     <a:stretch>
                       <a:fillRect/>
                     </a:stretch>
@@ -579,7 +576,7 @@
                     <pic:cNvPicPr/>
                   </pic:nvPicPr>
                   <pic:blipFill>
-                    <a:blip r:embed="rId16"/>
+                    <a:blip r:embed="rId17"/>
                     <a:stretch>
                       <a:fillRect/>
                     </a:stretch>
@@ -622,7 +619,7 @@
                     <pic:cNvPicPr/>
                   </pic:nvPicPr>
                   <pic:blipFill>
-                    <a:blip r:embed="rId17"/>
+                    <a:blip r:embed="rId18"/>
                     <a:stretch>
                       <a:fillRect/>
                     </a:stretch>
@@ -672,7 +669,7 @@
                     <pic:cNvPicPr/>
                   </pic:nvPicPr>
                   <pic:blipFill>
-                    <a:blip r:embed="rId18"/>
+                    <a:blip r:embed="rId19"/>
                     <a:stretch>
                       <a:fillRect/>
                     </a:stretch>
@@ -725,7 +722,7 @@
                     <pic:cNvPicPr/>
                   </pic:nvPicPr>
                   <pic:blipFill>
-                    <a:blip r:embed="rId19"/>
+                    <a:blip r:embed="rId20"/>
                     <a:stretch>
                       <a:fillRect/>
                     </a:stretch>
@@ -769,7 +766,7 @@
                     <pic:cNvPicPr/>
                   </pic:nvPicPr>
                   <pic:blipFill>
-                    <a:blip r:embed="rId20"/>
+                    <a:blip r:embed="rId21"/>
                     <a:stretch>
                       <a:fillRect/>
                     </a:stretch>
@@ -813,7 +810,7 @@
                     <pic:cNvPicPr/>
                   </pic:nvPicPr>
                   <pic:blipFill>
-                    <a:blip r:embed="rId21"/>
+                    <a:blip r:embed="rId22"/>
                     <a:stretch>
                       <a:fillRect/>
                     </a:stretch>
@@ -837,80 +834,32 @@
     <w:p/>
     <w:p>
       <w:r>
-        <w:t xml:space="preserve">OA_MAIS = </w:t>
-      </w:r>
-      <w:proofErr w:type="gramStart"/>
-      <w:r>
-        <w:t>0.839244  (</w:t>
-      </w:r>
-      <w:proofErr w:type="gramEnd"/>
-      <w:r>
-        <w:t>16116/19203)</w:t>
-      </w:r>
-    </w:p>
-    <w:p>
-      <w:r>
-        <w:t xml:space="preserve">    OA_MAIS1_below_1 = </w:t>
-      </w:r>
-      <w:proofErr w:type="gramStart"/>
-      <w:r>
-        <w:t>0.992066  (</w:t>
-      </w:r>
-      <w:proofErr w:type="gramEnd"/>
-      <w:r>
-        <w:t>16005/16133)</w:t>
-      </w:r>
-    </w:p>
-    <w:p>
-      <w:r>
-        <w:t xml:space="preserve">    OA_MAIS2_1_3 = </w:t>
-      </w:r>
-      <w:proofErr w:type="gramStart"/>
-      <w:r>
-        <w:t>0.0360762  (</w:t>
-      </w:r>
-      <w:proofErr w:type="gramEnd"/>
-      <w:r>
-        <w:t>89/2467)</w:t>
-      </w:r>
-    </w:p>
-    <w:p>
-      <w:r>
-        <w:t xml:space="preserve">    OA_MAIS3_3_4 = </w:t>
-      </w:r>
-      <w:proofErr w:type="gramStart"/>
-      <w:r>
-        <w:t>0.00996678  (</w:t>
-      </w:r>
-      <w:proofErr w:type="gramEnd"/>
-      <w:r>
-        <w:t>3/301)</w:t>
-      </w:r>
-    </w:p>
-    <w:p>
-      <w:r>
-        <w:t xml:space="preserve">    OA_MAIS4_4_5 = </w:t>
-      </w:r>
-      <w:proofErr w:type="gramStart"/>
-      <w:r>
-        <w:t>0.0506912  (</w:t>
-      </w:r>
-      <w:proofErr w:type="gramEnd"/>
-      <w:r>
-        <w:t>11/217)</w:t>
-      </w:r>
-    </w:p>
-    <w:p>
-      <w:r>
-        <w:t xml:space="preserve">    OA_MAIS5_5_up = </w:t>
-      </w:r>
-      <w:proofErr w:type="gramStart"/>
-      <w:r>
-        <w:t>0.0941176  (</w:t>
-      </w:r>
-      <w:proofErr w:type="gramEnd"/>
-      <w:r>
-        <w:t>8/85)</w:t>
+        <w:t>OA_MAIS = 0.839244  (16116/19203)</w:t>
+      </w:r>
+    </w:p>
+    <w:p>
+      <w:r>
+        <w:t xml:space="preserve">    OA_MAIS1_below_1 = 0.992066  (16005/16133)</w:t>
+      </w:r>
+    </w:p>
+    <w:p>
+      <w:r>
+        <w:t xml:space="preserve">    OA_MAIS2_1_3 = 0.0360762  (89/2467)</w:t>
+      </w:r>
+    </w:p>
+    <w:p>
+      <w:r>
+        <w:t xml:space="preserve">    OA_MAIS3_3_4 = 0.00996678  (3/301)</w:t>
+      </w:r>
+    </w:p>
+    <w:p>
+      <w:r>
+        <w:t xml:space="preserve">    OA_MAIS4_4_5 = 0.0506912  (11/217)</w:t>
+      </w:r>
+    </w:p>
+    <w:p>
+      <w:r>
+        <w:t xml:space="preserve">    OA_MAIS5_5_up = 0.0941176  (8/85)</w:t>
       </w:r>
     </w:p>
     <w:p/>
@@ -935,7 +884,7 @@
                     <pic:cNvPicPr/>
                   </pic:nvPicPr>
                   <pic:blipFill>
-                    <a:blip r:embed="rId22"/>
+                    <a:blip r:embed="rId23"/>
                     <a:stretch>
                       <a:fillRect/>
                     </a:stretch>
@@ -978,7 +927,7 @@
                     <pic:cNvPicPr/>
                   </pic:nvPicPr>
                   <pic:blipFill>
-                    <a:blip r:embed="rId23"/>
+                    <a:blip r:embed="rId24"/>
                     <a:stretch>
                       <a:fillRect/>
                     </a:stretch>
@@ -1021,7 +970,7 @@
                     <pic:cNvPicPr/>
                   </pic:nvPicPr>
                   <pic:blipFill>
-                    <a:blip r:embed="rId24"/>
+                    <a:blip r:embed="rId25"/>
                     <a:stretch>
                       <a:fillRect/>
                     </a:stretch>
@@ -1064,7 +1013,7 @@
                     <pic:cNvPicPr/>
                   </pic:nvPicPr>
                   <pic:blipFill>
-                    <a:blip r:embed="rId25"/>
+                    <a:blip r:embed="rId26"/>
                     <a:stretch>
                       <a:fillRect/>
                     </a:stretch>
@@ -1107,7 +1056,7 @@
                     <pic:cNvPicPr/>
                   </pic:nvPicPr>
                   <pic:blipFill>
-                    <a:blip r:embed="rId26"/>
+                    <a:blip r:embed="rId27"/>
                     <a:stretch>
                       <a:fillRect/>
                     </a:stretch>
@@ -1150,7 +1099,7 @@
                     <pic:cNvPicPr/>
                   </pic:nvPicPr>
                   <pic:blipFill>
-                    <a:blip r:embed="rId27"/>
+                    <a:blip r:embed="rId28"/>
                     <a:stretch>
                       <a:fillRect/>
                     </a:stretch>
@@ -1199,7 +1148,7 @@
                     <pic:cNvPicPr/>
                   </pic:nvPicPr>
                   <pic:blipFill>
-                    <a:blip r:embed="rId28"/>
+                    <a:blip r:embed="rId29"/>
                     <a:stretch>
                       <a:fillRect/>
                     </a:stretch>
@@ -1242,7 +1191,7 @@
                     <pic:cNvPicPr/>
                   </pic:nvPicPr>
                   <pic:blipFill>
-                    <a:blip r:embed="rId29"/>
+                    <a:blip r:embed="rId30"/>
                     <a:stretch>
                       <a:fillRect/>
                     </a:stretch>
@@ -1285,7 +1234,7 @@
                     <pic:cNvPicPr/>
                   </pic:nvPicPr>
                   <pic:blipFill>
-                    <a:blip r:embed="rId30"/>
+                    <a:blip r:embed="rId31"/>
                     <a:stretch>
                       <a:fillRect/>
                     </a:stretch>
@@ -1310,80 +1259,32 @@
     <w:p/>
     <w:p>
       <w:r>
-        <w:t xml:space="preserve">OA_MAIS = </w:t>
-      </w:r>
-      <w:proofErr w:type="gramStart"/>
-      <w:r>
-        <w:t>0.840858  (</w:t>
-      </w:r>
-      <w:proofErr w:type="gramEnd"/>
-      <w:r>
-        <w:t>16147/19203)</w:t>
-      </w:r>
-    </w:p>
-    <w:p>
-      <w:r>
-        <w:t xml:space="preserve">    OA_MAIS1_below_1 = </w:t>
-      </w:r>
-      <w:proofErr w:type="gramStart"/>
-      <w:r>
-        <w:t>0.995103  (</w:t>
-      </w:r>
-      <w:proofErr w:type="gramEnd"/>
-      <w:r>
-        <w:t>16054/16133)</w:t>
-      </w:r>
-    </w:p>
-    <w:p>
-      <w:r>
-        <w:t xml:space="preserve">    OA_MAIS2_1_3 = </w:t>
-      </w:r>
-      <w:proofErr w:type="gramStart"/>
-      <w:r>
-        <w:t>0.0218889  (</w:t>
-      </w:r>
-      <w:proofErr w:type="gramEnd"/>
-      <w:r>
-        <w:t>54/2467)</w:t>
-      </w:r>
-    </w:p>
-    <w:p>
-      <w:r>
-        <w:t xml:space="preserve">    OA_MAIS3_3_4 = </w:t>
-      </w:r>
-      <w:proofErr w:type="gramStart"/>
-      <w:r>
-        <w:t>0.00996678  (</w:t>
-      </w:r>
-      <w:proofErr w:type="gramEnd"/>
-      <w:r>
-        <w:t>3/301)</w:t>
-      </w:r>
-    </w:p>
-    <w:p>
-      <w:r>
-        <w:t xml:space="preserve">    OA_MAIS4_4_5 = </w:t>
-      </w:r>
-      <w:proofErr w:type="gramStart"/>
-      <w:r>
-        <w:t>0.0737327  (</w:t>
-      </w:r>
-      <w:proofErr w:type="gramEnd"/>
-      <w:r>
-        <w:t>16/217)</w:t>
-      </w:r>
-    </w:p>
-    <w:p>
-      <w:r>
-        <w:t xml:space="preserve">    OA_MAIS5_5_up = </w:t>
-      </w:r>
-      <w:proofErr w:type="gramStart"/>
-      <w:r>
-        <w:t>0.235294  (</w:t>
-      </w:r>
-      <w:proofErr w:type="gramEnd"/>
-      <w:r>
-        <w:t>20/85)</w:t>
+        <w:t>OA_MAIS = 0.840858  (16147/19203)</w:t>
+      </w:r>
+    </w:p>
+    <w:p>
+      <w:r>
+        <w:t xml:space="preserve">    OA_MAIS1_below_1 = 0.995103  (16054/16133)</w:t>
+      </w:r>
+    </w:p>
+    <w:p>
+      <w:r>
+        <w:t xml:space="preserve">    OA_MAIS2_1_3 = 0.0218889  (54/2467)</w:t>
+      </w:r>
+    </w:p>
+    <w:p>
+      <w:r>
+        <w:t xml:space="preserve">    OA_MAIS3_3_4 = 0.00996678  (3/301)</w:t>
+      </w:r>
+    </w:p>
+    <w:p>
+      <w:r>
+        <w:t xml:space="preserve">    OA_MAIS4_4_5 = 0.0737327  (16/217)</w:t>
+      </w:r>
+    </w:p>
+    <w:p>
+      <w:r>
+        <w:t xml:space="preserve">    OA_MAIS5_5_up = 0.235294  (20/85)</w:t>
       </w:r>
     </w:p>
     <w:p/>
@@ -1408,7 +1309,7 @@
                     <pic:cNvPicPr/>
                   </pic:nvPicPr>
                   <pic:blipFill>
-                    <a:blip r:embed="rId31"/>
+                    <a:blip r:embed="rId32"/>
                     <a:stretch>
                       <a:fillRect/>
                     </a:stretch>
@@ -1451,7 +1352,7 @@
                     <pic:cNvPicPr/>
                   </pic:nvPicPr>
                   <pic:blipFill>
-                    <a:blip r:embed="rId32"/>
+                    <a:blip r:embed="rId33"/>
                     <a:stretch>
                       <a:fillRect/>
                     </a:stretch>
@@ -1494,7 +1395,7 @@
                     <pic:cNvPicPr/>
                   </pic:nvPicPr>
                   <pic:blipFill>
-                    <a:blip r:embed="rId33"/>
+                    <a:blip r:embed="rId34"/>
                     <a:stretch>
                       <a:fillRect/>
                     </a:stretch>
@@ -1537,7 +1438,7 @@
                     <pic:cNvPicPr/>
                   </pic:nvPicPr>
                   <pic:blipFill>
-                    <a:blip r:embed="rId34"/>
+                    <a:blip r:embed="rId35"/>
                     <a:stretch>
                       <a:fillRect/>
                     </a:stretch>
@@ -1580,7 +1481,7 @@
                     <pic:cNvPicPr/>
                   </pic:nvPicPr>
                   <pic:blipFill>
-                    <a:blip r:embed="rId35"/>
+                    <a:blip r:embed="rId36"/>
                     <a:stretch>
                       <a:fillRect/>
                     </a:stretch>
@@ -1623,7 +1524,7 @@
                     <pic:cNvPicPr/>
                   </pic:nvPicPr>
                   <pic:blipFill>
-                    <a:blip r:embed="rId36"/>
+                    <a:blip r:embed="rId37"/>
                     <a:stretch>
                       <a:fillRect/>
                     </a:stretch>
